--- a/project_files/2조_6일차_20230523/조별 프로젝트 6일차.docx
+++ b/project_files/2조_6일차_20230523/조별 프로젝트 6일차.docx
@@ -14,37 +14,7 @@
         <w:rPr>
           <w:sz w:val="50"/>
         </w:rPr>
-        <w:t>조별</w:t>
-      </w:r>
-      <w:r>
-        <w:rPr>
-          <w:sz w:val="50"/>
-        </w:rPr>
-        <w:t xml:space="preserve"> </w:t>
-      </w:r>
-      <w:r>
-        <w:rPr>
-          <w:sz w:val="50"/>
-        </w:rPr>
-        <w:t>프로젝트</w:t>
-      </w:r>
-      <w:r>
-        <w:rPr>
-          <w:sz w:val="50"/>
-        </w:rPr>
-        <w:t xml:space="preserve"> 6</w:t>
-      </w:r>
-      <w:r>
-        <w:rPr>
-          <w:sz w:val="50"/>
-        </w:rPr>
-        <w:t>일차</w:t>
-      </w:r>
-      <w:r>
-        <w:rPr>
-          <w:sz w:val="50"/>
-        </w:rPr>
-        <w:t xml:space="preserve"> </w:t>
+        <w:t xml:space="preserve">조별 프로젝트 6일차 </w:t>
       </w:r>
       <w:r>
         <w:rPr>
@@ -56,15 +26,7 @@
         <w:rPr>
           <w:sz w:val="50"/>
         </w:rPr>
-        <w:t xml:space="preserve"> 2</w:t>
-      </w:r>
-      <w:bookmarkStart w:id="1" w:name="_GoBack"/>
-      <w:bookmarkEnd w:id="1"/>
-      <w:r>
-        <w:rPr>
-          <w:sz w:val="50"/>
-        </w:rPr>
-        <w:t>조</w:t>
+        <w:t xml:space="preserve"> 2조</w:t>
       </w:r>
     </w:p>
     <w:tbl>
@@ -152,36 +114,22 @@
                 <w:rFonts w:ascii="굴림" w:eastAsia="굴림"/>
                 <w:sz w:val="26"/>
               </w:rPr>
-              <w:t>완료</w:t>
-            </w:r>
+              <w:t xml:space="preserve">완료 or </w:t>
+            </w:r>
+          </w:p>
+          <w:p>
+            <w:pPr>
+              <w:pStyle w:val="a3"/>
+              <w:wordWrap/>
+              <w:spacing w:line="264" w:lineRule="auto"/>
+              <w:jc w:val="center"/>
+            </w:pPr>
             <w:r>
               <w:rPr>
                 <w:rFonts w:ascii="굴림" w:eastAsia="굴림"/>
                 <w:sz w:val="26"/>
               </w:rPr>
-              <w:t xml:space="preserve"> or </w:t>
-            </w:r>
-          </w:p>
-          <w:p>
-            <w:pPr>
-              <w:pStyle w:val="a3"/>
-              <w:wordWrap/>
-              <w:spacing w:line="264" w:lineRule="auto"/>
-              <w:jc w:val="center"/>
-            </w:pPr>
-            <w:r>
-              <w:rPr>
-                <w:rFonts w:ascii="굴림" w:eastAsia="굴림"/>
-                <w:sz w:val="26"/>
-              </w:rPr>
-              <w:t>진행중</w:t>
-            </w:r>
-            <w:r>
-              <w:rPr>
-                <w:rFonts w:ascii="굴림" w:eastAsia="굴림"/>
-                <w:sz w:val="26"/>
-              </w:rPr>
-              <w:t xml:space="preserve"> </w:t>
+              <w:t xml:space="preserve">진행중 </w:t>
             </w:r>
             <w:r>
               <w:rPr>
@@ -195,21 +143,7 @@
                 <w:rFonts w:ascii="굴림" w:eastAsia="굴림"/>
                 <w:sz w:val="26"/>
               </w:rPr>
-              <w:t xml:space="preserve"> </w:t>
-            </w:r>
-            <w:r>
-              <w:rPr>
-                <w:rFonts w:ascii="굴림" w:eastAsia="굴림"/>
-                <w:sz w:val="26"/>
-              </w:rPr>
-              <w:t>완성도</w:t>
-            </w:r>
-            <w:r>
-              <w:rPr>
-                <w:rFonts w:ascii="굴림" w:eastAsia="굴림"/>
-                <w:sz w:val="26"/>
-              </w:rPr>
-              <w:t>(%)</w:t>
+              <w:t xml:space="preserve"> 완성도(%)</w:t>
             </w:r>
           </w:p>
         </w:tc>
@@ -236,35 +170,7 @@
                 <w:rFonts w:ascii="굴림" w:eastAsia="굴림"/>
                 <w:sz w:val="26"/>
               </w:rPr>
-              <w:t>완료</w:t>
-            </w:r>
-            <w:r>
-              <w:rPr>
-                <w:rFonts w:ascii="굴림" w:eastAsia="굴림"/>
-                <w:sz w:val="26"/>
-              </w:rPr>
-              <w:t xml:space="preserve"> </w:t>
-            </w:r>
-            <w:r>
-              <w:rPr>
-                <w:rFonts w:ascii="굴림" w:eastAsia="굴림"/>
-                <w:sz w:val="26"/>
-              </w:rPr>
-              <w:t>예상</w:t>
-            </w:r>
-            <w:r>
-              <w:rPr>
-                <w:rFonts w:ascii="굴림" w:eastAsia="굴림"/>
-                <w:sz w:val="26"/>
-              </w:rPr>
-              <w:t xml:space="preserve"> </w:t>
-            </w:r>
-            <w:r>
-              <w:rPr>
-                <w:rFonts w:ascii="굴림" w:eastAsia="굴림"/>
-                <w:sz w:val="26"/>
-              </w:rPr>
-              <w:t>일자</w:t>
+              <w:t>완료 예상 일자</w:t>
             </w:r>
           </w:p>
         </w:tc>
@@ -295,28 +201,23 @@
                 <w:rFonts w:ascii="굴림" w:eastAsia="굴림"/>
                 <w:sz w:val="40"/>
               </w:rPr>
-              <w:t>웹사이트</w:t>
-            </w:r>
+              <w:t xml:space="preserve">웹사이트_웹어플리케이션 </w:t>
+            </w:r>
+            <w:proofErr w:type="gramStart"/>
             <w:r>
               <w:rPr>
                 <w:rFonts w:ascii="굴림" w:eastAsia="굴림"/>
                 <w:sz w:val="40"/>
               </w:rPr>
-              <w:t>_</w:t>
-            </w:r>
+              <w:t>TITLE :</w:t>
+            </w:r>
+            <w:proofErr w:type="gramEnd"/>
             <w:r>
               <w:rPr>
                 <w:rFonts w:ascii="굴림" w:eastAsia="굴림"/>
                 <w:sz w:val="40"/>
               </w:rPr>
-              <w:t>웹어플리케이션</w:t>
-            </w:r>
-            <w:r>
-              <w:rPr>
-                <w:rFonts w:ascii="굴림" w:eastAsia="굴림"/>
-                <w:sz w:val="40"/>
-              </w:rPr>
-              <w:t xml:space="preserve"> TITLE : </w:t>
+              <w:t xml:space="preserve"> </w:t>
             </w:r>
             <w:r>
               <w:rPr>
@@ -349,19 +250,21 @@
               <w:pStyle w:val="a3"/>
               <w:spacing w:line="264" w:lineRule="auto"/>
             </w:pPr>
+            <w:proofErr w:type="gramStart"/>
             <w:r>
               <w:rPr>
                 <w:rFonts w:ascii="굴림" w:eastAsia="굴림"/>
                 <w:sz w:val="40"/>
               </w:rPr>
-              <w:t>주제</w:t>
-            </w:r>
+              <w:t>주제 :</w:t>
+            </w:r>
+            <w:proofErr w:type="gramEnd"/>
             <w:r>
               <w:rPr>
                 <w:rFonts w:ascii="굴림" w:eastAsia="굴림"/>
                 <w:sz w:val="40"/>
               </w:rPr>
-              <w:t xml:space="preserve"> : </w:t>
+              <w:t xml:space="preserve"> </w:t>
             </w:r>
             <w:r>
               <w:rPr>
@@ -398,21 +301,7 @@
                 <w:rFonts w:ascii="굴림" w:eastAsia="굴림"/>
                 <w:sz w:val="40"/>
               </w:rPr>
-              <w:t>대표</w:t>
-            </w:r>
-            <w:r>
-              <w:rPr>
-                <w:rFonts w:ascii="굴림" w:eastAsia="굴림"/>
-                <w:sz w:val="40"/>
-              </w:rPr>
-              <w:t xml:space="preserve"> </w:t>
-            </w:r>
-            <w:r>
-              <w:rPr>
-                <w:rFonts w:ascii="굴림" w:eastAsia="굴림"/>
-                <w:sz w:val="40"/>
-              </w:rPr>
-              <w:t>기능</w:t>
+              <w:t>대표 기능</w:t>
             </w:r>
           </w:p>
         </w:tc>
@@ -502,7 +391,39 @@
                 <w:rFonts w:ascii="굴림" w:eastAsia="굴림" w:hint="eastAsia"/>
                 <w:sz w:val="22"/>
               </w:rPr>
-              <w:t>메뉴 롤오버 및 선택시 효과</w:t>
+              <w:t xml:space="preserve">메뉴 </w:t>
+            </w:r>
+            <w:proofErr w:type="spellStart"/>
+            <w:r>
+              <w:rPr>
+                <w:rFonts w:ascii="굴림" w:eastAsia="굴림" w:hint="eastAsia"/>
+                <w:sz w:val="22"/>
+              </w:rPr>
+              <w:t>롤오버</w:t>
+            </w:r>
+            <w:proofErr w:type="spellEnd"/>
+            <w:r>
+              <w:rPr>
+                <w:rFonts w:ascii="굴림" w:eastAsia="굴림" w:hint="eastAsia"/>
+                <w:sz w:val="22"/>
+              </w:rPr>
+              <w:t xml:space="preserve"> 및 </w:t>
+            </w:r>
+            <w:proofErr w:type="spellStart"/>
+            <w:r>
+              <w:rPr>
+                <w:rFonts w:ascii="굴림" w:eastAsia="굴림" w:hint="eastAsia"/>
+                <w:sz w:val="22"/>
+              </w:rPr>
+              <w:t>선택시</w:t>
+            </w:r>
+            <w:proofErr w:type="spellEnd"/>
+            <w:r>
+              <w:rPr>
+                <w:rFonts w:ascii="굴림" w:eastAsia="굴림" w:hint="eastAsia"/>
+                <w:sz w:val="22"/>
+              </w:rPr>
+              <w:t xml:space="preserve"> 효과</w:t>
             </w:r>
           </w:p>
         </w:tc>
@@ -620,56 +541,7 @@
                 <w:rFonts w:ascii="굴림" w:eastAsia="굴림"/>
                 <w:sz w:val="40"/>
               </w:rPr>
-              <w:t xml:space="preserve">main </w:t>
-            </w:r>
-            <w:r>
-              <w:rPr>
-                <w:rFonts w:ascii="굴림" w:eastAsia="굴림"/>
-                <w:sz w:val="40"/>
-              </w:rPr>
-              <w:t>페이지</w:t>
-            </w:r>
-            <w:r>
-              <w:rPr>
-                <w:rFonts w:ascii="굴림" w:eastAsia="굴림"/>
-                <w:sz w:val="40"/>
-              </w:rPr>
-              <w:t xml:space="preserve"> </w:t>
-            </w:r>
-            <w:r>
-              <w:rPr>
-                <w:rFonts w:ascii="굴림" w:eastAsia="굴림"/>
-                <w:sz w:val="40"/>
-              </w:rPr>
-              <w:t>설계</w:t>
-            </w:r>
-            <w:r>
-              <w:rPr>
-                <w:rFonts w:ascii="굴림" w:eastAsia="굴림"/>
-                <w:sz w:val="40"/>
-              </w:rPr>
-              <w:t xml:space="preserve"> </w:t>
-            </w:r>
-            <w:r>
-              <w:rPr>
-                <w:rFonts w:ascii="굴림" w:eastAsia="굴림"/>
-                <w:sz w:val="40"/>
-              </w:rPr>
-              <w:t>및</w:t>
-            </w:r>
-            <w:r>
-              <w:rPr>
-                <w:rFonts w:ascii="굴림" w:eastAsia="굴림"/>
-                <w:sz w:val="40"/>
-              </w:rPr>
-              <w:t xml:space="preserve"> </w:t>
-            </w:r>
-            <w:r>
-              <w:rPr>
-                <w:rFonts w:ascii="굴림" w:eastAsia="굴림"/>
-                <w:sz w:val="40"/>
-              </w:rPr>
-              <w:t>작성</w:t>
+              <w:t>main 페이지 설계 및 작성</w:t>
             </w:r>
           </w:p>
         </w:tc>
@@ -763,21 +635,7 @@
                 <w:rFonts w:ascii="굴림" w:eastAsia="굴림"/>
                 <w:sz w:val="40"/>
               </w:rPr>
-              <w:t>기능별</w:t>
-            </w:r>
-            <w:r>
-              <w:rPr>
-                <w:rFonts w:ascii="굴림" w:eastAsia="굴림"/>
-                <w:sz w:val="40"/>
-              </w:rPr>
-              <w:t xml:space="preserve"> Class </w:t>
-            </w:r>
-            <w:r>
-              <w:rPr>
-                <w:rFonts w:ascii="굴림" w:eastAsia="굴림"/>
-                <w:sz w:val="40"/>
-              </w:rPr>
-              <w:t>제작</w:t>
+              <w:t>기능별 Class 제작</w:t>
             </w:r>
           </w:p>
         </w:tc>
@@ -806,10 +664,17 @@
             </w:pPr>
             <w:r>
               <w:rPr>
+                <w:rFonts w:ascii="굴림" w:eastAsia="굴림"/>
+                <w:sz w:val="22"/>
+              </w:rPr>
+              <w:t>4</w:t>
+            </w:r>
+            <w:r>
+              <w:rPr>
                 <w:rFonts w:ascii="굴림" w:eastAsia="굴림" w:hint="eastAsia"/>
                 <w:sz w:val="22"/>
               </w:rPr>
-              <w:t>10%</w:t>
+              <w:t>0%</w:t>
             </w:r>
           </w:p>
         </w:tc>
@@ -878,49 +743,7 @@
                 <w:rFonts w:ascii="굴림" w:eastAsia="굴림"/>
                 <w:sz w:val="40"/>
               </w:rPr>
-              <w:t>각</w:t>
-            </w:r>
-            <w:r>
-              <w:rPr>
-                <w:rFonts w:ascii="굴림" w:eastAsia="굴림"/>
-                <w:sz w:val="40"/>
-              </w:rPr>
-              <w:t xml:space="preserve"> </w:t>
-            </w:r>
-            <w:r>
-              <w:rPr>
-                <w:rFonts w:ascii="굴림" w:eastAsia="굴림"/>
-                <w:sz w:val="40"/>
-              </w:rPr>
-              <w:t>기능별</w:t>
-            </w:r>
-            <w:r>
-              <w:rPr>
-                <w:rFonts w:ascii="굴림" w:eastAsia="굴림"/>
-                <w:sz w:val="40"/>
-              </w:rPr>
-              <w:t xml:space="preserve"> JSP </w:t>
-            </w:r>
-            <w:r>
-              <w:rPr>
-                <w:rFonts w:ascii="굴림" w:eastAsia="굴림"/>
-                <w:sz w:val="40"/>
-              </w:rPr>
-              <w:t>페이지</w:t>
-            </w:r>
-            <w:r>
-              <w:rPr>
-                <w:rFonts w:ascii="굴림" w:eastAsia="굴림"/>
-                <w:sz w:val="40"/>
-              </w:rPr>
-              <w:t xml:space="preserve"> </w:t>
-            </w:r>
-            <w:r>
-              <w:rPr>
-                <w:rFonts w:ascii="굴림" w:eastAsia="굴림"/>
-                <w:sz w:val="40"/>
-              </w:rPr>
-              <w:t>제작</w:t>
+              <w:t>각 기능별 JSP 페이지 제작</w:t>
             </w:r>
           </w:p>
         </w:tc>
@@ -949,10 +772,17 @@
             </w:pPr>
             <w:r>
               <w:rPr>
+                <w:rFonts w:ascii="굴림" w:eastAsia="굴림"/>
+                <w:sz w:val="22"/>
+              </w:rPr>
+              <w:t>2</w:t>
+            </w:r>
+            <w:r>
+              <w:rPr>
                 <w:rFonts w:ascii="굴림" w:eastAsia="굴림" w:hint="eastAsia"/>
                 <w:sz w:val="22"/>
               </w:rPr>
-              <w:t>10%</w:t>
+              <w:t>0%</w:t>
             </w:r>
           </w:p>
         </w:tc>
@@ -1021,77 +851,7 @@
                 <w:rFonts w:ascii="굴림" w:eastAsia="굴림"/>
                 <w:sz w:val="40"/>
               </w:rPr>
-              <w:t>각</w:t>
-            </w:r>
-            <w:r>
-              <w:rPr>
-                <w:rFonts w:ascii="굴림" w:eastAsia="굴림"/>
-                <w:sz w:val="40"/>
-              </w:rPr>
-              <w:t xml:space="preserve"> </w:t>
-            </w:r>
-            <w:r>
-              <w:rPr>
-                <w:rFonts w:ascii="굴림" w:eastAsia="굴림"/>
-                <w:sz w:val="40"/>
-              </w:rPr>
-              <w:t>기능</w:t>
-            </w:r>
-            <w:r>
-              <w:rPr>
-                <w:rFonts w:ascii="굴림" w:eastAsia="굴림"/>
-                <w:sz w:val="40"/>
-              </w:rPr>
-              <w:t xml:space="preserve"> JSP </w:t>
-            </w:r>
-            <w:r>
-              <w:rPr>
-                <w:rFonts w:ascii="굴림" w:eastAsia="굴림"/>
-                <w:sz w:val="40"/>
-              </w:rPr>
-              <w:t>파일에</w:t>
-            </w:r>
-            <w:r>
-              <w:rPr>
-                <w:rFonts w:ascii="굴림" w:eastAsia="굴림"/>
-                <w:sz w:val="40"/>
-              </w:rPr>
-              <w:t xml:space="preserve"> </w:t>
-            </w:r>
-            <w:r>
-              <w:rPr>
-                <w:rFonts w:ascii="굴림" w:eastAsia="굴림"/>
-                <w:sz w:val="40"/>
-              </w:rPr>
-              <w:t>필요한</w:t>
-            </w:r>
-            <w:r>
-              <w:rPr>
-                <w:rFonts w:ascii="굴림" w:eastAsia="굴림"/>
-                <w:sz w:val="40"/>
-              </w:rPr>
-              <w:t xml:space="preserve"> JS </w:t>
-            </w:r>
-            <w:r>
-              <w:rPr>
-                <w:rFonts w:ascii="굴림" w:eastAsia="굴림"/>
-                <w:sz w:val="40"/>
-              </w:rPr>
-              <w:t>및</w:t>
-            </w:r>
-            <w:r>
-              <w:rPr>
-                <w:rFonts w:ascii="굴림" w:eastAsia="굴림"/>
-                <w:sz w:val="40"/>
-              </w:rPr>
-              <w:t xml:space="preserve"> CSS </w:t>
-            </w:r>
-            <w:r>
-              <w:rPr>
-                <w:rFonts w:ascii="굴림" w:eastAsia="굴림"/>
-                <w:sz w:val="40"/>
-              </w:rPr>
-              <w:t>제작</w:t>
+              <w:t>각 기능 JSP 파일에 필요한 JS 및 CSS 제작</w:t>
             </w:r>
           </w:p>
         </w:tc>
@@ -1120,10 +880,17 @@
             </w:pPr>
             <w:r>
               <w:rPr>
+                <w:rFonts w:ascii="굴림" w:eastAsia="굴림"/>
+                <w:sz w:val="22"/>
+              </w:rPr>
+              <w:t>5</w:t>
+            </w:r>
+            <w:r>
+              <w:rPr>
                 <w:rFonts w:ascii="굴림" w:eastAsia="굴림" w:hint="eastAsia"/>
                 <w:sz w:val="22"/>
               </w:rPr>
-              <w:t>30%</w:t>
+              <w:t>0%</w:t>
             </w:r>
           </w:p>
         </w:tc>
@@ -1192,91 +959,7 @@
                 <w:rFonts w:ascii="굴림" w:eastAsia="굴림"/>
                 <w:sz w:val="40"/>
               </w:rPr>
-              <w:t>각</w:t>
-            </w:r>
-            <w:r>
-              <w:rPr>
-                <w:rFonts w:ascii="굴림" w:eastAsia="굴림"/>
-                <w:sz w:val="40"/>
-              </w:rPr>
-              <w:t xml:space="preserve"> </w:t>
-            </w:r>
-            <w:r>
-              <w:rPr>
-                <w:rFonts w:ascii="굴림" w:eastAsia="굴림"/>
-                <w:sz w:val="40"/>
-              </w:rPr>
-              <w:t>페이지의</w:t>
-            </w:r>
-            <w:r>
-              <w:rPr>
-                <w:rFonts w:ascii="굴림" w:eastAsia="굴림"/>
-                <w:sz w:val="40"/>
-              </w:rPr>
-              <w:t xml:space="preserve"> </w:t>
-            </w:r>
-            <w:r>
-              <w:rPr>
-                <w:rFonts w:ascii="굴림" w:eastAsia="굴림"/>
-                <w:sz w:val="40"/>
-              </w:rPr>
-              <w:t>링크</w:t>
-            </w:r>
-            <w:r>
-              <w:rPr>
-                <w:rFonts w:ascii="굴림" w:eastAsia="굴림"/>
-                <w:sz w:val="40"/>
-              </w:rPr>
-              <w:t xml:space="preserve"> </w:t>
-            </w:r>
-            <w:r>
-              <w:rPr>
-                <w:rFonts w:ascii="굴림" w:eastAsia="굴림"/>
-                <w:sz w:val="40"/>
-              </w:rPr>
-              <w:t>연결</w:t>
-            </w:r>
-            <w:r>
-              <w:rPr>
-                <w:rFonts w:ascii="굴림" w:eastAsia="굴림"/>
-                <w:sz w:val="40"/>
-              </w:rPr>
-              <w:t xml:space="preserve"> </w:t>
-            </w:r>
-            <w:r>
-              <w:rPr>
-                <w:rFonts w:ascii="굴림" w:eastAsia="굴림"/>
-                <w:sz w:val="40"/>
-              </w:rPr>
-              <w:t>및</w:t>
-            </w:r>
-            <w:r>
-              <w:rPr>
-                <w:rFonts w:ascii="굴림" w:eastAsia="굴림"/>
-                <w:sz w:val="40"/>
-              </w:rPr>
-              <w:t xml:space="preserve"> </w:t>
-            </w:r>
-            <w:r>
-              <w:rPr>
-                <w:rFonts w:ascii="굴림" w:eastAsia="굴림"/>
-                <w:sz w:val="40"/>
-              </w:rPr>
-              <w:t>구성도</w:t>
-            </w:r>
-            <w:r>
-              <w:rPr>
-                <w:rFonts w:ascii="굴림" w:eastAsia="굴림"/>
-                <w:sz w:val="40"/>
-              </w:rPr>
-              <w:t xml:space="preserve"> </w:t>
-            </w:r>
-            <w:r>
-              <w:rPr>
-                <w:rFonts w:ascii="굴림" w:eastAsia="굴림"/>
-                <w:sz w:val="40"/>
-              </w:rPr>
-              <w:t>제작</w:t>
+              <w:t>각 페이지의 링크 연결 및 구성도 제작</w:t>
             </w:r>
           </w:p>
         </w:tc>
@@ -1305,10 +988,19 @@
             </w:pPr>
             <w:r>
               <w:rPr>
+                <w:rFonts w:ascii="굴림" w:eastAsia="굴림"/>
+                <w:sz w:val="22"/>
+              </w:rPr>
+              <w:t>3</w:t>
+            </w:r>
+            <w:bookmarkStart w:id="1" w:name="_GoBack"/>
+            <w:bookmarkEnd w:id="1"/>
+            <w:r>
+              <w:rPr>
                 <w:rFonts w:ascii="굴림" w:eastAsia="굴림" w:hint="eastAsia"/>
                 <w:sz w:val="22"/>
               </w:rPr>
-              <w:t>90%</w:t>
+              <w:t>0%</w:t>
             </w:r>
           </w:p>
         </w:tc>
@@ -1378,77 +1070,7 @@
                 <w:sz w:val="40"/>
               </w:rPr>
               <w:lastRenderedPageBreak/>
-              <w:t>테스트</w:t>
-            </w:r>
-            <w:r>
-              <w:rPr>
-                <w:rFonts w:ascii="굴림" w:eastAsia="굴림"/>
-                <w:sz w:val="40"/>
-              </w:rPr>
-              <w:t xml:space="preserve"> </w:t>
-            </w:r>
-            <w:r>
-              <w:rPr>
-                <w:rFonts w:ascii="굴림" w:eastAsia="굴림"/>
-                <w:sz w:val="40"/>
-              </w:rPr>
-              <w:t>및</w:t>
-            </w:r>
-            <w:r>
-              <w:rPr>
-                <w:rFonts w:ascii="굴림" w:eastAsia="굴림"/>
-                <w:sz w:val="40"/>
-              </w:rPr>
-              <w:t xml:space="preserve"> </w:t>
-            </w:r>
-            <w:r>
-              <w:rPr>
-                <w:rFonts w:ascii="굴림" w:eastAsia="굴림"/>
-                <w:sz w:val="40"/>
-              </w:rPr>
-              <w:t>보수</w:t>
-            </w:r>
-            <w:r>
-              <w:rPr>
-                <w:rFonts w:ascii="굴림" w:eastAsia="굴림"/>
-                <w:sz w:val="40"/>
-              </w:rPr>
-              <w:t xml:space="preserve"> </w:t>
-            </w:r>
-            <w:r>
-              <w:rPr>
-                <w:rFonts w:ascii="굴림" w:eastAsia="굴림"/>
-                <w:sz w:val="40"/>
-              </w:rPr>
-              <w:t>수정</w:t>
-            </w:r>
-            <w:r>
-              <w:rPr>
-                <w:rFonts w:ascii="굴림" w:eastAsia="굴림"/>
-                <w:sz w:val="40"/>
-              </w:rPr>
-              <w:t xml:space="preserve"> </w:t>
-            </w:r>
-            <w:r>
-              <w:rPr>
-                <w:rFonts w:ascii="굴림" w:eastAsia="굴림"/>
-                <w:sz w:val="40"/>
-              </w:rPr>
-              <w:t>기간</w:t>
-            </w:r>
-            <w:r>
-              <w:rPr>
-                <w:rFonts w:ascii="굴림" w:eastAsia="굴림"/>
-                <w:sz w:val="40"/>
-              </w:rPr>
-              <w:t xml:space="preserve"> </w:t>
-            </w:r>
-            <w:r>
-              <w:rPr>
-                <w:rFonts w:ascii="굴림" w:eastAsia="굴림"/>
-                <w:sz w:val="40"/>
-              </w:rPr>
-              <w:t>계획</w:t>
+              <w:t>테스트 및 보수 수정 기간 계획</w:t>
             </w:r>
           </w:p>
         </w:tc>
